--- a/static/templates/绿建专篇文本.docx
+++ b/static/templates/绿建专篇文本.docx
@@ -14640,9 +14640,16 @@
       </w:r>
       <w:r>
         <w:rPr>
-          <w:lang w:eastAsia="zh-CN"/>
-        </w:rPr>
-        <w:t>$C1}</w:t>
+          <w:rFonts w:hint="eastAsia"/>
+          <w:lang w:eastAsia="zh-CN"/>
+        </w:rPr>
+        <w:t>用地性质</w:t>
+      </w:r>
+      <w:r>
+        <w:rPr>
+          <w:lang w:eastAsia="zh-CN"/>
+        </w:rPr>
+        <w:t>}</w:t>
       </w:r>
       <w:r>
         <w:rPr>
@@ -27577,14 +27584,7 @@
                 <w:rFonts w:hint="eastAsia"/>
                 <w:lang w:eastAsia="zh-CN"/>
               </w:rPr>
-              <w:t>{</w:t>
-            </w:r>
-            <w:r>
-              <w:rPr>
-                <w:rFonts w:hint="eastAsia"/>
-                <w:lang w:eastAsia="zh-CN"/>
-              </w:rPr>
-              <w:t>安全耐久总分</w:t>
+              <w:t>{安全耐久总分</w:t>
             </w:r>
             <w:r>
               <w:rPr>
@@ -27795,21 +27795,7 @@
                 <w:rFonts w:hint="eastAsia"/>
                 <w:lang w:eastAsia="zh-CN"/>
               </w:rPr>
-              <w:t>{</w:t>
-            </w:r>
-            <w:r>
-              <w:rPr>
-                <w:rFonts w:hint="eastAsia"/>
-                <w:lang w:eastAsia="zh-CN"/>
-              </w:rPr>
-              <w:t>提高与创新</w:t>
-            </w:r>
-            <w:r>
-              <w:rPr>
-                <w:rFonts w:hint="eastAsia"/>
-                <w:lang w:eastAsia="zh-CN"/>
-              </w:rPr>
-              <w:t>总分</w:t>
+              <w:t>{提高与创新总分</w:t>
             </w:r>
             <w:r>
               <w:rPr>
@@ -27876,21 +27862,7 @@
                 <w:rFonts w:hint="eastAsia"/>
                 <w:lang w:eastAsia="zh-CN"/>
               </w:rPr>
-              <w:t>{</w:t>
-            </w:r>
-            <w:r>
-              <w:rPr>
-                <w:rFonts w:hint="eastAsia"/>
-                <w:lang w:eastAsia="zh-CN"/>
-              </w:rPr>
-              <w:t>项目</w:t>
-            </w:r>
-            <w:r>
-              <w:rPr>
-                <w:rFonts w:hint="eastAsia"/>
-                <w:lang w:eastAsia="zh-CN"/>
-              </w:rPr>
-              <w:t>总分</w:t>
+              <w:t>{项目总分</w:t>
             </w:r>
             <w:r>
               <w:rPr>

--- a/static/templates/绿建专篇文本.docx
+++ b/static/templates/绿建专篇文本.docx
@@ -376,147 +376,6 @@
               </w:rPr>
               <w:t>}</w:t>
             </w:r>
-          </w:p>
-        </w:tc>
-      </w:tr>
-      <w:tr>
-        <w:trPr>
-          <w:trHeight w:val="749"/>
-        </w:trPr>
-        <w:tc>
-          <w:tcPr>
-            <w:tcW w:w="1701" w:type="dxa"/>
-            <w:shd w:val="clear" w:color="auto" w:fill="auto"/>
-          </w:tcPr>
-          <w:p>
-            <w:pPr>
-              <w:spacing w:line="240" w:lineRule="atLeast"/>
-              <w:ind w:firstLineChars="0" w:firstLine="0"/>
-              <w:rPr>
-                <w:rFonts w:hint="eastAsia"/>
-                <w:sz w:val="32"/>
-                <w:szCs w:val="32"/>
-              </w:rPr>
-            </w:pPr>
-            <w:r>
-              <w:rPr>
-                <w:rFonts w:hint="eastAsia"/>
-                <w:sz w:val="32"/>
-                <w:szCs w:val="32"/>
-              </w:rPr>
-              <w:t>设 计 人</w:t>
-            </w:r>
-          </w:p>
-        </w:tc>
-        <w:tc>
-          <w:tcPr>
-            <w:tcW w:w="4958" w:type="dxa"/>
-            <w:shd w:val="clear" w:color="auto" w:fill="auto"/>
-          </w:tcPr>
-          <w:p>
-            <w:pPr>
-              <w:spacing w:line="240" w:lineRule="atLeast"/>
-              <w:ind w:firstLine="640"/>
-              <w:rPr>
-                <w:rFonts w:hint="eastAsia"/>
-                <w:sz w:val="32"/>
-                <w:szCs w:val="32"/>
-              </w:rPr>
-            </w:pPr>
-          </w:p>
-        </w:tc>
-      </w:tr>
-      <w:tr>
-        <w:trPr>
-          <w:trHeight w:val="749"/>
-        </w:trPr>
-        <w:tc>
-          <w:tcPr>
-            <w:tcW w:w="1701" w:type="dxa"/>
-            <w:shd w:val="clear" w:color="auto" w:fill="auto"/>
-          </w:tcPr>
-          <w:p>
-            <w:pPr>
-              <w:spacing w:line="240" w:lineRule="atLeast"/>
-              <w:ind w:firstLineChars="0" w:firstLine="0"/>
-              <w:rPr>
-                <w:rFonts w:hint="eastAsia"/>
-                <w:sz w:val="32"/>
-                <w:szCs w:val="32"/>
-              </w:rPr>
-            </w:pPr>
-            <w:r>
-              <w:rPr>
-                <w:rFonts w:hint="eastAsia"/>
-                <w:sz w:val="32"/>
-                <w:szCs w:val="32"/>
-              </w:rPr>
-              <w:t>校 对 人</w:t>
-            </w:r>
-          </w:p>
-        </w:tc>
-        <w:tc>
-          <w:tcPr>
-            <w:tcW w:w="4958" w:type="dxa"/>
-            <w:shd w:val="clear" w:color="auto" w:fill="auto"/>
-          </w:tcPr>
-          <w:p>
-            <w:pPr>
-              <w:spacing w:line="240" w:lineRule="atLeast"/>
-              <w:ind w:firstLine="640"/>
-              <w:rPr>
-                <w:rFonts w:hint="eastAsia"/>
-                <w:sz w:val="32"/>
-                <w:szCs w:val="32"/>
-              </w:rPr>
-            </w:pPr>
-          </w:p>
-        </w:tc>
-      </w:tr>
-      <w:tr>
-        <w:trPr>
-          <w:trHeight w:val="749"/>
-        </w:trPr>
-        <w:tc>
-          <w:tcPr>
-            <w:tcW w:w="1701" w:type="dxa"/>
-            <w:shd w:val="clear" w:color="auto" w:fill="auto"/>
-          </w:tcPr>
-          <w:p>
-            <w:pPr>
-              <w:spacing w:line="240" w:lineRule="atLeast"/>
-              <w:ind w:firstLineChars="0" w:firstLine="0"/>
-              <w:rPr>
-                <w:rFonts w:hint="eastAsia"/>
-                <w:sz w:val="32"/>
-                <w:szCs w:val="32"/>
-              </w:rPr>
-            </w:pPr>
-            <w:r>
-              <w:rPr>
-                <w:rFonts w:hint="eastAsia"/>
-                <w:sz w:val="32"/>
-                <w:szCs w:val="32"/>
-              </w:rPr>
-              <w:t>审 核 人</w:t>
-            </w:r>
-          </w:p>
-        </w:tc>
-        <w:tc>
-          <w:tcPr>
-            <w:tcW w:w="4958" w:type="dxa"/>
-            <w:shd w:val="clear" w:color="auto" w:fill="auto"/>
-          </w:tcPr>
-          <w:p>
-            <w:pPr>
-              <w:spacing w:line="240" w:lineRule="atLeast"/>
-              <w:ind w:firstLine="640"/>
-              <w:rPr>
-                <w:rFonts w:hint="eastAsia"/>
-                <w:sz w:val="32"/>
-                <w:szCs w:val="32"/>
-              </w:rPr>
-            </w:pPr>
           </w:p>
         </w:tc>
       </w:tr>

--- a/static/templates/绿建专篇文本.docx
+++ b/static/templates/绿建专篇文本.docx
@@ -14110,7 +14110,52 @@
         <w:rPr>
           <w:lang w:eastAsia="zh-CN"/>
         </w:rPr>
-        <w:t>4、《安徽公共建筑节能设计标准》(DB34/1467-2017)</w:t>
+        <w:t>4、</w:t>
+      </w:r>
+      <w:r>
+        <w:rPr>
+          <w:lang w:eastAsia="zh-CN"/>
+        </w:rPr>
+        <w:t>安徽</w:t>
+      </w:r>
+      <w:r>
+        <w:rPr>
+          <w:rFonts w:hint="eastAsia"/>
+          <w:lang w:eastAsia="zh-CN"/>
+        </w:rPr>
+        <w:t>省</w:t>
+      </w:r>
+      <w:r>
+        <w:rPr>
+          <w:lang w:eastAsia="zh-CN"/>
+        </w:rPr>
+        <w:t>《公共建筑节能设计标准》(</w:t>
+      </w:r>
+      <w:r>
+        <w:rPr>
+          <w:rFonts w:hint="eastAsia"/>
+          <w:lang w:eastAsia="zh-CN"/>
+        </w:rPr>
+        <w:t>DB34T</w:t>
+      </w:r>
+      <w:r>
+        <w:rPr>
+          <w:lang w:eastAsia="zh-CN"/>
+        </w:rPr>
+        <w:t>/</w:t>
+      </w:r>
+      <w:r>
+        <w:rPr>
+          <w:rFonts w:hint="eastAsia"/>
+          <w:lang w:eastAsia="zh-CN"/>
+        </w:rPr>
+        <w:t>5076-2023</w:t>
+      </w:r>
+      <w:r>
+        <w:rPr>
+          <w:lang w:eastAsia="zh-CN"/>
+        </w:rPr>
+        <w:t>)</w:t>
       </w:r>
     </w:p>
     <w:p>
@@ -22478,13 +22523,20 @@
         <w:rPr>
           <w:lang w:eastAsia="zh-CN"/>
         </w:rPr>
-        <w:t xml:space="preserve">在变电所低压母线处采用集中无功分相功率补偿，过零投切，使功率因数不小于 </w:t>
-      </w:r>
-      <w:r>
-        <w:rPr>
-          <w:lang w:eastAsia="zh-CN"/>
-        </w:rPr>
-        <w:t>0.93</w:t>
+        <w:t>在变电所低压母线处采用集中无功分相功率补偿，过零投切，使功率因数不小于</w:t>
+      </w:r>
+      <w:r>
+        <w:rPr>
+          <w:lang w:eastAsia="zh-CN"/>
+        </w:rPr>
+        <w:t>0.9</w:t>
+      </w:r>
+      <w:r>
+        <w:rPr>
+          <w:rFonts w:hint="eastAsia"/>
+          <w:lang w:eastAsia="zh-CN"/>
+        </w:rPr>
+        <w:t>5</w:t>
       </w:r>
       <w:r>
         <w:rPr>
